--- a/Sprint_2/sprint2_meeting1_notes.docx
+++ b/Sprint_2/sprint2_meeting1_notes.docx
@@ -93,14 +93,22 @@
         </w:rPr>
         <w:t xml:space="preserve">Ebrar Sude Doğan</w:t>
       </w:r>
-    </w:p>
-    <w:p>
-      <w:pPr>
-        <w:pStyle w:val="Heading2"/>
-        <w:keepNext w:val="1"/>
-        <w:keepLines w:val="1"/>
+      <w:r>
+        <w:rPr>
+          <w:rtl w:val="0"/>
+        </w:rPr>
+      </w:r>
+    </w:p>
+    <w:p>
+      <w:pPr>
+        <w:keepNext w:val="0"/>
+        <w:keepLines w:val="0"/>
         <w:pageBreakBefore w:val="0"/>
         <w:widowControl w:val="1"/>
+        <w:numPr>
+          <w:ilvl w:val="0"/>
+          <w:numId w:val="1"/>
+        </w:numPr>
         <w:pBdr>
           <w:top w:space="0" w:sz="0" w:val="nil"/>
           <w:left w:space="0" w:sz="0" w:val="nil"/>
@@ -109,16 +117,16 @@
           <w:between w:space="0" w:sz="0" w:val="nil"/>
         </w:pBdr>
         <w:shd w:fill="auto" w:val="clear"/>
-        <w:spacing w:after="120" w:before="360" w:line="276" w:lineRule="auto"/>
-        <w:ind w:left="0" w:right="0" w:firstLine="0"/>
+        <w:spacing w:after="0" w:before="0" w:line="360" w:lineRule="auto"/>
+        <w:ind w:left="720" w:right="0" w:hanging="360"/>
         <w:jc w:val="left"/>
         <w:rPr>
-          <w:sz w:val="32"/>
-          <w:szCs w:val="32"/>
-        </w:rPr>
-      </w:pPr>
-      <w:bookmarkStart w:colFirst="0" w:colLast="0" w:name="_a1r3dcw344yj" w:id="1"/>
-      <w:bookmarkEnd w:id="1"/>
+          <w:color w:val="000000"/>
+          <w:sz w:val="22"/>
+          <w:szCs w:val="22"/>
+          <w:u w:val="none"/>
+        </w:rPr>
+      </w:pPr>
       <w:r>
         <w:rPr>
           <w:color w:val="000000"/>
@@ -651,6 +659,7 @@
     </w:pPr>
     <w:rPr>
       <w:b w:val="0"/>
+      <w:bCs w:val="0"/>
       <w:sz w:val="32"/>
       <w:szCs w:val="32"/>
     </w:rPr>
@@ -667,6 +676,7 @@
     </w:pPr>
     <w:rPr>
       <w:b w:val="0"/>
+      <w:bCs w:val="0"/>
       <w:color w:val="434343"/>
       <w:sz w:val="28"/>
       <w:szCs w:val="28"/>
@@ -716,6 +726,7 @@
     </w:pPr>
     <w:rPr>
       <w:i w:val="1"/>
+      <w:iCs w:val="1"/>
       <w:color w:val="666666"/>
       <w:sz w:val="22"/>
       <w:szCs w:val="22"/>
@@ -749,6 +760,7 @@
     <w:rPr>
       <w:rFonts w:ascii="Arial" w:cs="Arial" w:eastAsia="Arial" w:hAnsi="Arial"/>
       <w:i w:val="0"/>
+      <w:iCs w:val="0"/>
       <w:color w:val="666666"/>
       <w:sz w:val="30"/>
       <w:szCs w:val="30"/>
